--- a/Advantages and disadvantages.docx
+++ b/Advantages and disadvantages.docx
@@ -8,8 +8,8 @@
         <w:rPr>
           <w:rFonts w:ascii="Algerian" w:hAnsi="Algerian"/>
           <w:color w:val="FF0000"/>
-          <w:sz w:val="56"/>
-          <w:szCs w:val="56"/>
+          <w:sz w:val="20"/>
+          <w:szCs w:val="20"/>
           <w:u w:val="single"/>
         </w:rPr>
       </w:pPr>
@@ -17,8 +17,8 @@
         <w:rPr>
           <w:rFonts w:ascii="Algerian" w:hAnsi="Algerian"/>
           <w:color w:val="FF0000"/>
-          <w:sz w:val="56"/>
-          <w:szCs w:val="56"/>
+          <w:sz w:val="20"/>
+          <w:szCs w:val="20"/>
           <w:u w:val="single"/>
         </w:rPr>
         <w:t>ADVANTAGES AND DISADVANTAGES OF ONLINE LEARNING</w:t>
@@ -29,8 +29,8 @@
         <w:jc w:val="center"/>
         <w:rPr>
           <w:color w:val="FFC000" w:themeColor="accent4"/>
-          <w:sz w:val="56"/>
-          <w:szCs w:val="56"/>
+          <w:sz w:val="20"/>
+          <w:szCs w:val="20"/>
         </w:rPr>
       </w:pPr>
     </w:p>
@@ -38,15 +38,15 @@
       <w:pPr>
         <w:jc w:val="center"/>
         <w:rPr>
-          <w:sz w:val="56"/>
-          <w:szCs w:val="56"/>
+          <w:sz w:val="20"/>
+          <w:szCs w:val="20"/>
         </w:rPr>
       </w:pPr>
       <w:r>
         <w:rPr>
           <w:color w:val="FFC000" w:themeColor="accent4"/>
-          <w:sz w:val="56"/>
-          <w:szCs w:val="56"/>
+          <w:sz w:val="20"/>
+          <w:szCs w:val="20"/>
         </w:rPr>
         <w:t>Advantages:</w:t>
       </w:r>
@@ -59,14 +59,14 @@
           <w:numId w:val="1"/>
         </w:numPr>
         <w:rPr>
-          <w:sz w:val="56"/>
-          <w:szCs w:val="56"/>
-        </w:rPr>
-      </w:pPr>
-      <w:r>
-        <w:rPr>
-          <w:sz w:val="56"/>
-          <w:szCs w:val="56"/>
+          <w:sz w:val="20"/>
+          <w:szCs w:val="20"/>
+        </w:rPr>
+      </w:pPr>
+      <w:r>
+        <w:rPr>
+          <w:sz w:val="20"/>
+          <w:szCs w:val="20"/>
         </w:rPr>
         <w:t>We can learn while sitting at our home.</w:t>
       </w:r>
@@ -76,15 +76,15 @@
         <w:pStyle w:val="ListParagraph"/>
         <w:jc w:val="center"/>
         <w:rPr>
-          <w:sz w:val="56"/>
-          <w:szCs w:val="56"/>
+          <w:sz w:val="20"/>
+          <w:szCs w:val="20"/>
         </w:rPr>
       </w:pPr>
       <w:r>
         <w:rPr>
           <w:noProof/>
-          <w:sz w:val="56"/>
-          <w:szCs w:val="56"/>
+          <w:sz w:val="20"/>
+          <w:szCs w:val="20"/>
         </w:rPr>
         <w:drawing>
           <wp:inline distT="0" distB="0" distL="0" distR="0">
@@ -133,8 +133,8 @@
       <w:pPr>
         <w:pStyle w:val="ListParagraph"/>
         <w:rPr>
-          <w:sz w:val="56"/>
-          <w:szCs w:val="56"/>
+          <w:sz w:val="20"/>
+          <w:szCs w:val="20"/>
         </w:rPr>
       </w:pPr>
     </w:p>
@@ -146,14 +146,14 @@
           <w:numId w:val="1"/>
         </w:numPr>
         <w:rPr>
-          <w:sz w:val="56"/>
-          <w:szCs w:val="56"/>
-        </w:rPr>
-      </w:pPr>
-      <w:r>
-        <w:rPr>
-          <w:sz w:val="56"/>
-          <w:szCs w:val="56"/>
+          <w:sz w:val="20"/>
+          <w:szCs w:val="20"/>
+        </w:rPr>
+      </w:pPr>
+      <w:r>
+        <w:rPr>
+          <w:sz w:val="20"/>
+          <w:szCs w:val="20"/>
         </w:rPr>
         <w:t>Even in the pandemic, because of internet and online sites, we are able to learn and get promoted to the higher grade.</w:t>
       </w:r>
@@ -166,16 +166,15 @@
           <w:numId w:val="1"/>
         </w:numPr>
         <w:rPr>
-          <w:sz w:val="56"/>
-          <w:szCs w:val="56"/>
-        </w:rPr>
-      </w:pPr>
-      <w:r>
-        <w:rPr>
-          <w:sz w:val="56"/>
-          <w:szCs w:val="56"/>
-        </w:rPr>
-        <w:lastRenderedPageBreak/>
+          <w:sz w:val="20"/>
+          <w:szCs w:val="20"/>
+        </w:rPr>
+      </w:pPr>
+      <w:r>
+        <w:rPr>
+          <w:sz w:val="20"/>
+          <w:szCs w:val="20"/>
+        </w:rPr>
         <w:t>It has made the period lesser in number.</w:t>
       </w:r>
     </w:p>
@@ -187,21 +186,21 @@
           <w:numId w:val="1"/>
         </w:numPr>
         <w:rPr>
-          <w:sz w:val="56"/>
-          <w:szCs w:val="56"/>
-        </w:rPr>
-      </w:pPr>
-      <w:r>
-        <w:rPr>
-          <w:sz w:val="56"/>
-          <w:szCs w:val="56"/>
+          <w:sz w:val="20"/>
+          <w:szCs w:val="20"/>
+        </w:rPr>
+      </w:pPr>
+      <w:r>
+        <w:rPr>
+          <w:sz w:val="20"/>
+          <w:szCs w:val="20"/>
         </w:rPr>
         <w:t xml:space="preserve">In online education, there are more </w:t>
       </w:r>
       <w:r>
         <w:rPr>
-          <w:sz w:val="56"/>
-          <w:szCs w:val="56"/>
+          <w:sz w:val="20"/>
+          <w:szCs w:val="20"/>
         </w:rPr>
         <w:t>objective questions which makes the exam easy.</w:t>
       </w:r>
@@ -210,15 +209,15 @@
       <w:pPr>
         <w:jc w:val="center"/>
         <w:rPr>
-          <w:sz w:val="56"/>
-          <w:szCs w:val="56"/>
+          <w:sz w:val="20"/>
+          <w:szCs w:val="20"/>
         </w:rPr>
       </w:pPr>
       <w:r>
         <w:rPr>
           <w:noProof/>
-          <w:sz w:val="56"/>
-          <w:szCs w:val="56"/>
+          <w:sz w:val="20"/>
+          <w:szCs w:val="20"/>
         </w:rPr>
         <w:drawing>
           <wp:inline distT="0" distB="0" distL="0" distR="0">
@@ -278,37 +277,37 @@
           <w:numId w:val="1"/>
         </w:numPr>
         <w:rPr>
-          <w:sz w:val="56"/>
-          <w:szCs w:val="56"/>
-        </w:rPr>
-      </w:pPr>
-      <w:r>
-        <w:rPr>
-          <w:sz w:val="56"/>
-          <w:szCs w:val="56"/>
+          <w:sz w:val="20"/>
+          <w:szCs w:val="20"/>
+        </w:rPr>
+      </w:pPr>
+      <w:r>
+        <w:rPr>
+          <w:sz w:val="20"/>
+          <w:szCs w:val="20"/>
         </w:rPr>
         <w:t xml:space="preserve">The subjective questions are also easy, which </w:t>
       </w:r>
       <w:r>
         <w:rPr>
-          <w:sz w:val="56"/>
-          <w:szCs w:val="56"/>
+          <w:sz w:val="20"/>
+          <w:szCs w:val="20"/>
         </w:rPr>
         <w:t xml:space="preserve">makes the exam even </w:t>
       </w:r>
       <w:proofErr w:type="gramStart"/>
       <w:r>
         <w:rPr>
-          <w:sz w:val="56"/>
-          <w:szCs w:val="56"/>
+          <w:sz w:val="20"/>
+          <w:szCs w:val="20"/>
         </w:rPr>
         <w:t>more easier</w:t>
       </w:r>
       <w:proofErr w:type="gramEnd"/>
       <w:r>
         <w:rPr>
-          <w:sz w:val="56"/>
-          <w:szCs w:val="56"/>
+          <w:sz w:val="20"/>
+          <w:szCs w:val="20"/>
         </w:rPr>
         <w:t>.</w:t>
       </w:r>
@@ -317,15 +316,15 @@
       <w:pPr>
         <w:jc w:val="center"/>
         <w:rPr>
-          <w:sz w:val="56"/>
-          <w:szCs w:val="56"/>
+          <w:sz w:val="20"/>
+          <w:szCs w:val="20"/>
         </w:rPr>
       </w:pPr>
       <w:r>
         <w:rPr>
           <w:noProof/>
-          <w:sz w:val="56"/>
-          <w:szCs w:val="56"/>
+          <w:sz w:val="20"/>
+          <w:szCs w:val="20"/>
         </w:rPr>
         <w:drawing>
           <wp:inline distT="0" distB="0" distL="0" distR="0">
@@ -380,8 +379,8 @@
     <w:p>
       <w:pPr>
         <w:rPr>
-          <w:sz w:val="56"/>
-          <w:szCs w:val="56"/>
+          <w:sz w:val="20"/>
+          <w:szCs w:val="20"/>
         </w:rPr>
       </w:pPr>
     </w:p>
@@ -390,15 +389,15 @@
         <w:jc w:val="center"/>
         <w:rPr>
           <w:color w:val="FFC000" w:themeColor="accent4"/>
-          <w:sz w:val="56"/>
-          <w:szCs w:val="56"/>
+          <w:sz w:val="20"/>
+          <w:szCs w:val="20"/>
         </w:rPr>
       </w:pPr>
       <w:r>
         <w:rPr>
           <w:color w:val="FFC000" w:themeColor="accent4"/>
-          <w:sz w:val="56"/>
-          <w:szCs w:val="56"/>
+          <w:sz w:val="20"/>
+          <w:szCs w:val="20"/>
         </w:rPr>
         <w:t>Disadvantages:</w:t>
       </w:r>
@@ -411,14 +410,14 @@
           <w:numId w:val="2"/>
         </w:numPr>
         <w:rPr>
-          <w:sz w:val="56"/>
-          <w:szCs w:val="56"/>
-        </w:rPr>
-      </w:pPr>
-      <w:r>
-        <w:rPr>
-          <w:sz w:val="56"/>
-          <w:szCs w:val="56"/>
+          <w:sz w:val="20"/>
+          <w:szCs w:val="20"/>
+        </w:rPr>
+      </w:pPr>
+      <w:r>
+        <w:rPr>
+          <w:sz w:val="20"/>
+          <w:szCs w:val="20"/>
         </w:rPr>
         <w:t>It requires network with good connectivity, which can be a problem for some students.</w:t>
       </w:r>
@@ -432,14 +431,14 @@
         </w:numPr>
         <w:jc w:val="center"/>
         <w:rPr>
-          <w:sz w:val="56"/>
-          <w:szCs w:val="56"/>
-        </w:rPr>
-      </w:pPr>
-      <w:r>
-        <w:rPr>
-          <w:sz w:val="56"/>
-          <w:szCs w:val="56"/>
+          <w:sz w:val="20"/>
+          <w:szCs w:val="20"/>
+        </w:rPr>
+      </w:pPr>
+      <w:r>
+        <w:rPr>
+          <w:sz w:val="20"/>
+          <w:szCs w:val="20"/>
         </w:rPr>
         <w:t xml:space="preserve">It prevents us from regular </w:t>
       </w:r>
@@ -448,30 +447,30 @@
       <w:pPr>
         <w:pStyle w:val="ListParagraph"/>
         <w:rPr>
-          <w:sz w:val="56"/>
-          <w:szCs w:val="56"/>
+          <w:sz w:val="20"/>
+          <w:szCs w:val="20"/>
         </w:rPr>
       </w:pPr>
       <w:proofErr w:type="gramStart"/>
       <w:r>
         <w:rPr>
-          <w:sz w:val="56"/>
-          <w:szCs w:val="56"/>
+          <w:sz w:val="20"/>
+          <w:szCs w:val="20"/>
         </w:rPr>
         <w:t>exercise</w:t>
       </w:r>
       <w:proofErr w:type="gramEnd"/>
       <w:r>
         <w:rPr>
-          <w:sz w:val="56"/>
-          <w:szCs w:val="56"/>
+          <w:sz w:val="20"/>
+          <w:szCs w:val="20"/>
         </w:rPr>
         <w:t>, like walking or p</w:t>
       </w:r>
       <w:r>
         <w:rPr>
-          <w:sz w:val="56"/>
-          <w:szCs w:val="56"/>
+          <w:sz w:val="20"/>
+          <w:szCs w:val="20"/>
         </w:rPr>
         <w:t>edaling to school.</w:t>
       </w:r>
@@ -481,13 +480,15 @@
         <w:pStyle w:val="ListParagraph"/>
         <w:jc w:val="center"/>
         <w:rPr>
-          <w:sz w:val="56"/>
-          <w:szCs w:val="56"/>
+          <w:sz w:val="20"/>
+          <w:szCs w:val="20"/>
         </w:rPr>
       </w:pPr>
       <w:r>
         <w:rPr>
           <w:noProof/>
+          <w:sz w:val="20"/>
+          <w:szCs w:val="20"/>
         </w:rPr>
         <w:drawing>
           <wp:inline distT="0" distB="0" distL="0" distR="0">
@@ -542,8 +543,8 @@
     <w:p>
       <w:pPr>
         <w:rPr>
-          <w:sz w:val="56"/>
-          <w:szCs w:val="56"/>
+          <w:sz w:val="20"/>
+          <w:szCs w:val="20"/>
         </w:rPr>
       </w:pPr>
     </w:p>
@@ -555,14 +556,14 @@
           <w:numId w:val="2"/>
         </w:numPr>
         <w:rPr>
-          <w:sz w:val="56"/>
-          <w:szCs w:val="56"/>
-        </w:rPr>
-      </w:pPr>
-      <w:r>
-        <w:rPr>
-          <w:sz w:val="56"/>
-          <w:szCs w:val="56"/>
+          <w:sz w:val="20"/>
+          <w:szCs w:val="20"/>
+        </w:rPr>
+      </w:pPr>
+      <w:r>
+        <w:rPr>
+          <w:sz w:val="20"/>
+          <w:szCs w:val="20"/>
         </w:rPr>
         <w:t>It damages our eyes.</w:t>
       </w:r>
@@ -575,14 +576,14 @@
           <w:numId w:val="2"/>
         </w:numPr>
         <w:rPr>
-          <w:sz w:val="56"/>
-          <w:szCs w:val="56"/>
-        </w:rPr>
-      </w:pPr>
-      <w:r>
-        <w:rPr>
-          <w:sz w:val="56"/>
-          <w:szCs w:val="56"/>
+          <w:sz w:val="20"/>
+          <w:szCs w:val="20"/>
+        </w:rPr>
+      </w:pPr>
+      <w:r>
+        <w:rPr>
+          <w:sz w:val="20"/>
+          <w:szCs w:val="20"/>
         </w:rPr>
         <w:t>Because of online education, we are not able to meet and play with school friends.</w:t>
       </w:r>
@@ -595,91 +596,79 @@
           <w:numId w:val="2"/>
         </w:numPr>
         <w:rPr>
-          <w:sz w:val="56"/>
-          <w:szCs w:val="56"/>
-        </w:rPr>
-      </w:pPr>
-      <w:r>
-        <w:rPr>
-          <w:sz w:val="56"/>
-          <w:szCs w:val="56"/>
-        </w:rPr>
-        <w:lastRenderedPageBreak/>
+          <w:sz w:val="20"/>
+          <w:szCs w:val="20"/>
+        </w:rPr>
+      </w:pPr>
+      <w:r>
+        <w:rPr>
+          <w:sz w:val="20"/>
+          <w:szCs w:val="20"/>
+        </w:rPr>
         <w:t>To learn, we just have sit, listen and understand.</w:t>
       </w:r>
     </w:p>
     <w:p>
       <w:pPr>
-        <w:rPr>
-          <w:sz w:val="56"/>
-          <w:szCs w:val="56"/>
-        </w:rPr>
-      </w:pPr>
-    </w:p>
-    <w:p>
-      <w:pPr>
-        <w:jc w:val="center"/>
+        <w:pStyle w:val="ListParagraph"/>
+        <w:rPr>
+          <w:sz w:val="20"/>
+          <w:szCs w:val="20"/>
+        </w:rPr>
+      </w:pPr>
+    </w:p>
+    <w:p>
+      <w:pPr>
+        <w:rPr>
+          <w:sz w:val="20"/>
+          <w:szCs w:val="20"/>
+        </w:rPr>
+      </w:pPr>
+    </w:p>
+    <w:p>
+      <w:pPr>
+        <w:rPr>
+          <w:sz w:val="20"/>
+          <w:szCs w:val="20"/>
+        </w:rPr>
       </w:pPr>
       <w:hyperlink r:id="rId9" w:history="1">
         <w:r>
           <w:rPr>
             <w:rStyle w:val="Hyperlink"/>
-            <w:sz w:val="56"/>
-            <w:szCs w:val="56"/>
+            <w:sz w:val="20"/>
+            <w:szCs w:val="20"/>
           </w:rPr>
           <w:t>GO T</w:t>
-        </w:r>
-        <w:r>
-          <w:rPr>
-            <w:rStyle w:val="Hyperlink"/>
-            <w:sz w:val="56"/>
-            <w:szCs w:val="56"/>
-          </w:rPr>
-          <w:t>O</w:t>
-        </w:r>
-        <w:r>
-          <w:rPr>
-            <w:rStyle w:val="Hyperlink"/>
-            <w:sz w:val="56"/>
-            <w:szCs w:val="56"/>
-          </w:rPr>
-          <w:t xml:space="preserve"> </w:t>
-        </w:r>
-        <w:r>
-          <w:rPr>
-            <w:rStyle w:val="Hyperlink"/>
-            <w:sz w:val="56"/>
-            <w:szCs w:val="56"/>
-          </w:rPr>
-          <w:t>H</w:t>
-        </w:r>
-        <w:r>
-          <w:rPr>
-            <w:rStyle w:val="Hyperlink"/>
-            <w:sz w:val="56"/>
-            <w:szCs w:val="56"/>
-          </w:rPr>
-          <w:t>O</w:t>
         </w:r>
         <w:bookmarkStart w:id="0" w:name="_GoBack"/>
         <w:r>
           <w:rPr>
             <w:rStyle w:val="Hyperlink"/>
-            <w:sz w:val="56"/>
-            <w:szCs w:val="56"/>
+            <w:sz w:val="20"/>
+            <w:szCs w:val="20"/>
           </w:rPr>
-          <w:t>M</w:t>
+          <w:t>O</w:t>
         </w:r>
         <w:bookmarkEnd w:id="0"/>
         <w:r>
           <w:rPr>
             <w:rStyle w:val="Hyperlink"/>
-            <w:sz w:val="56"/>
-            <w:szCs w:val="56"/>
+            <w:sz w:val="20"/>
+            <w:szCs w:val="20"/>
           </w:rPr>
-          <w:t>E</w:t>
+          <w:t xml:space="preserve"> HOME</w:t>
         </w:r>
       </w:hyperlink>
+    </w:p>
+    <w:p>
+      <w:pPr>
+        <w:jc w:val="center"/>
+        <w:rPr>
+          <w:sz w:val="20"/>
+          <w:szCs w:val="20"/>
+        </w:rPr>
+      </w:pPr>
     </w:p>
     <w:sectPr>
       <w:pgSz w:w="12240" w:h="15840"/>
